--- a/Practical/sujan/dbmsforprint.docx
+++ b/Practical/sujan/dbmsforprint.docx
@@ -1459,23 +1459,7 @@
     <w:p>
       <w:r>
         <w:lastRenderedPageBreak/>
-        <w:t xml:space="preserve">2. Write SQL query to drop </w:t>
-      </w:r>
-      <w:proofErr w:type="gramStart"/>
-      <w:r>
-        <w:t>primary</w:t>
-      </w:r>
-      <w:proofErr w:type="gramEnd"/>
-      <w:r>
-        <w:t xml:space="preserve"> key from </w:t>
-      </w:r>
-      <w:proofErr w:type="gramStart"/>
-      <w:r>
-        <w:t>above</w:t>
-      </w:r>
-      <w:proofErr w:type="gramEnd"/>
-      <w:r>
-        <w:t xml:space="preserve"> table.</w:t>
+        <w:t>2. Write SQL query to drop primary key from above table.</w:t>
       </w:r>
     </w:p>
     <w:p>
@@ -2242,15 +2226,7 @@
     <w:p>
       <w:r>
         <w:lastRenderedPageBreak/>
-        <w:t xml:space="preserve">12. Write SQL query to remove </w:t>
-      </w:r>
-      <w:proofErr w:type="gramStart"/>
-      <w:r>
-        <w:t>column</w:t>
-      </w:r>
-      <w:proofErr w:type="gramEnd"/>
-      <w:r>
-        <w:t xml:space="preserve"> section from above table.</w:t>
+        <w:t>12. Write SQL query to remove column section from above table.</w:t>
       </w:r>
     </w:p>
     <w:p>
@@ -2433,15 +2409,7 @@
     <w:p/>
     <w:p>
       <w:r>
-        <w:t xml:space="preserve">15. Write SQL query to change </w:t>
-      </w:r>
-      <w:proofErr w:type="gramStart"/>
-      <w:r>
-        <w:t>default</w:t>
-      </w:r>
-      <w:proofErr w:type="gramEnd"/>
-      <w:r>
-        <w:t xml:space="preserve"> value of address to Kathmandu.</w:t>
+        <w:t>15. Write SQL query to change default value of address to Kathmandu.</w:t>
       </w:r>
     </w:p>
     <w:p>
@@ -2649,23 +2617,7 @@
     <w:p>
       <w:r>
         <w:lastRenderedPageBreak/>
-        <w:t xml:space="preserve">17. Write SQL query to update </w:t>
-      </w:r>
-      <w:proofErr w:type="gramStart"/>
-      <w:r>
-        <w:t>name</w:t>
-      </w:r>
-      <w:proofErr w:type="gramEnd"/>
-      <w:r>
-        <w:t xml:space="preserve"> and address of </w:t>
-      </w:r>
-      <w:proofErr w:type="gramStart"/>
-      <w:r>
-        <w:t>student</w:t>
-      </w:r>
-      <w:proofErr w:type="gramEnd"/>
-      <w:r>
-        <w:t xml:space="preserve"> whose student id is 5.</w:t>
+        <w:t>17. Write SQL query to update name and address of student whose student id is 5.</w:t>
       </w:r>
     </w:p>
     <w:p>
@@ -2799,15 +2751,7 @@
     <w:p>
       <w:r>
         <w:lastRenderedPageBreak/>
-        <w:t xml:space="preserve">19. Write SQL query to update </w:t>
-      </w:r>
-      <w:proofErr w:type="gramStart"/>
-      <w:r>
-        <w:t>age</w:t>
-      </w:r>
-      <w:proofErr w:type="gramEnd"/>
-      <w:r>
-        <w:t xml:space="preserve"> of student having address </w:t>
+        <w:t xml:space="preserve">19. Write SQL query to update age of student having address </w:t>
       </w:r>
       <w:proofErr w:type="spellStart"/>
       <w:r>
@@ -2953,22 +2897,14 @@
     <w:p>
       <w:r>
         <w:lastRenderedPageBreak/>
-        <w:t xml:space="preserve">21. Write SQL query to select all </w:t>
+        <w:t xml:space="preserve">21. Write SQL query to select all records of </w:t>
       </w:r>
       <w:proofErr w:type="gramStart"/>
       <w:r>
-        <w:t>records</w:t>
+        <w:t>student</w:t>
       </w:r>
       <w:proofErr w:type="gramEnd"/>
       <w:r>
-        <w:t xml:space="preserve"> of </w:t>
-      </w:r>
-      <w:proofErr w:type="gramStart"/>
-      <w:r>
-        <w:t>student</w:t>
-      </w:r>
-      <w:proofErr w:type="gramEnd"/>
-      <w:r>
         <w:t>.</w:t>
       </w:r>
     </w:p>
@@ -2986,6 +2922,9 @@
     <w:p/>
     <w:p>
       <w:r>
+        <w:rPr>
+          <w:noProof/>
+        </w:rPr>
         <w:drawing>
           <wp:inline distT="0" distB="0" distL="0" distR="0" wp14:anchorId="5D1363F6" wp14:editId="4BEEB9F8">
             <wp:extent cx="5274310" cy="2011680"/>
@@ -3028,15 +2967,7 @@
     <w:p/>
     <w:p>
       <w:r>
-        <w:t xml:space="preserve">22. Write SQL query to select all </w:t>
-      </w:r>
-      <w:proofErr w:type="gramStart"/>
-      <w:r>
-        <w:t>records</w:t>
-      </w:r>
-      <w:proofErr w:type="gramEnd"/>
-      <w:r>
-        <w:t xml:space="preserve"> of student having student id 3. </w:t>
+        <w:t xml:space="preserve">22. Write SQL query to select all records of student having student id 3. </w:t>
       </w:r>
     </w:p>
     <w:p>
@@ -3053,6 +2984,9 @@
     <w:p/>
     <w:p>
       <w:r>
+        <w:rPr>
+          <w:noProof/>
+        </w:rPr>
         <w:drawing>
           <wp:inline distT="0" distB="0" distL="0" distR="0" wp14:anchorId="206144A0" wp14:editId="4E926652">
             <wp:extent cx="5274310" cy="1158875"/>
@@ -3098,15 +3032,7 @@
     <w:p>
       <w:r>
         <w:lastRenderedPageBreak/>
-        <w:t xml:space="preserve">23. Write SQL query to select </w:t>
-      </w:r>
-      <w:proofErr w:type="gramStart"/>
-      <w:r>
-        <w:t>name</w:t>
-      </w:r>
-      <w:proofErr w:type="gramEnd"/>
-      <w:r>
-        <w:t xml:space="preserve"> and address of students whose age is greater than 21. </w:t>
+        <w:t xml:space="preserve">23. Write SQL query to select name and address of students whose age is greater than 21. </w:t>
       </w:r>
     </w:p>
     <w:p>
@@ -3124,6 +3050,9 @@
     <w:p/>
     <w:p>
       <w:r>
+        <w:rPr>
+          <w:noProof/>
+        </w:rPr>
         <w:drawing>
           <wp:inline distT="0" distB="0" distL="0" distR="0" wp14:anchorId="616C3A78" wp14:editId="100BEFE7">
             <wp:extent cx="5274310" cy="2096770"/>
@@ -3198,6 +3127,9 @@
     <w:p/>
     <w:p>
       <w:r>
+        <w:rPr>
+          <w:noProof/>
+        </w:rPr>
         <w:drawing>
           <wp:inline distT="0" distB="0" distL="0" distR="0" wp14:anchorId="34FF3062" wp14:editId="3CEFF3AC">
             <wp:extent cx="5274310" cy="1419225"/>
@@ -3260,6 +3192,9 @@
     <w:p/>
     <w:p>
       <w:r>
+        <w:rPr>
+          <w:noProof/>
+        </w:rPr>
         <w:drawing>
           <wp:inline distT="0" distB="0" distL="0" distR="0" wp14:anchorId="5C63DFAE" wp14:editId="54958F0B">
             <wp:extent cx="5274310" cy="1452245"/>
@@ -3302,15 +3237,7 @@
     <w:p/>
     <w:p>
       <w:r>
-        <w:t xml:space="preserve">26. Write SQL query to select maximum age from </w:t>
-      </w:r>
-      <w:proofErr w:type="gramStart"/>
-      <w:r>
-        <w:t>above</w:t>
-      </w:r>
-      <w:proofErr w:type="gramEnd"/>
-      <w:r>
-        <w:t xml:space="preserve"> table. </w:t>
+        <w:t xml:space="preserve">26. Write SQL query to select maximum age from above table. </w:t>
       </w:r>
     </w:p>
     <w:p>
@@ -3327,6 +3254,9 @@
     <w:p/>
     <w:p>
       <w:r>
+        <w:rPr>
+          <w:noProof/>
+        </w:rPr>
         <w:drawing>
           <wp:inline distT="0" distB="0" distL="0" distR="0" wp14:anchorId="67EC4331" wp14:editId="6DDAA39D">
             <wp:extent cx="5274310" cy="1562100"/>
@@ -3372,15 +3302,7 @@
     <w:p>
       <w:r>
         <w:lastRenderedPageBreak/>
-        <w:t xml:space="preserve">27. Write SQL query to select </w:t>
-      </w:r>
-      <w:proofErr w:type="gramStart"/>
-      <w:r>
-        <w:t>minimum</w:t>
-      </w:r>
-      <w:proofErr w:type="gramEnd"/>
-      <w:r>
-        <w:t xml:space="preserve"> age of students whose address is </w:t>
+        <w:t xml:space="preserve">27. Write SQL query to select minimum age of students whose address is </w:t>
       </w:r>
       <w:proofErr w:type="spellStart"/>
       <w:r>
@@ -3406,6 +3328,9 @@
     <w:p/>
     <w:p>
       <w:r>
+        <w:rPr>
+          <w:noProof/>
+        </w:rPr>
         <w:drawing>
           <wp:inline distT="0" distB="0" distL="0" distR="0" wp14:anchorId="77C39EB1" wp14:editId="26ABD26E">
             <wp:extent cx="5274310" cy="1534795"/>
@@ -3466,6 +3391,9 @@
     <w:p/>
     <w:p>
       <w:r>
+        <w:rPr>
+          <w:noProof/>
+        </w:rPr>
         <w:drawing>
           <wp:inline distT="0" distB="0" distL="0" distR="0" wp14:anchorId="28B48F9E" wp14:editId="089D789C">
             <wp:extent cx="5274310" cy="1502410"/>
@@ -3529,6 +3457,9 @@
     <w:p/>
     <w:p>
       <w:r>
+        <w:rPr>
+          <w:noProof/>
+        </w:rPr>
         <w:drawing>
           <wp:inline distT="0" distB="0" distL="0" distR="0" wp14:anchorId="552A0572" wp14:editId="481FD6CE">
             <wp:extent cx="5274310" cy="1559560"/>
@@ -3589,6 +3520,9 @@
     <w:p/>
     <w:p>
       <w:r>
+        <w:rPr>
+          <w:noProof/>
+        </w:rPr>
         <w:drawing>
           <wp:inline distT="0" distB="0" distL="0" distR="0" wp14:anchorId="0880885D" wp14:editId="45FBFE00">
             <wp:extent cx="5274310" cy="1483995"/>
@@ -3626,10 +3560,582 @@
         </w:drawing>
       </w:r>
     </w:p>
+    <w:p>
+      <w:r>
+        <w:br w:type="page"/>
+      </w:r>
+    </w:p>
+    <w:p>
+      <w:r>
+        <w:lastRenderedPageBreak/>
+        <w:t xml:space="preserve">31. Write SQL query to count those students whose name ends with letter ‘R’. </w:t>
+      </w:r>
+    </w:p>
+    <w:p/>
+    <w:p/>
+    <w:p/>
+    <w:p/>
+    <w:p/>
+    <w:p>
+      <w:r>
+        <w:drawing>
+          <wp:inline distT="0" distB="0" distL="0" distR="0" wp14:anchorId="79B7D1F7" wp14:editId="1BFEE9BE">
+            <wp:extent cx="5274310" cy="1175385"/>
+            <wp:effectExtent l="0" t="0" r="2540" b="5715"/>
+            <wp:docPr id="1619391115" name="Picture 1"/>
+            <wp:cNvGraphicFramePr>
+              <a:graphicFrameLocks xmlns:a="http://schemas.openxmlformats.org/drawingml/2006/main" noChangeAspect="1"/>
+            </wp:cNvGraphicFramePr>
+            <a:graphic xmlns:a="http://schemas.openxmlformats.org/drawingml/2006/main">
+              <a:graphicData uri="http://schemas.openxmlformats.org/drawingml/2006/picture">
+                <pic:pic xmlns:pic="http://schemas.openxmlformats.org/drawingml/2006/picture">
+                  <pic:nvPicPr>
+                    <pic:cNvPr id="1619391115" name=""/>
+                    <pic:cNvPicPr/>
+                  </pic:nvPicPr>
+                  <pic:blipFill>
+                    <a:blip r:embed="rId40"/>
+                    <a:stretch>
+                      <a:fillRect/>
+                    </a:stretch>
+                  </pic:blipFill>
+                  <pic:spPr>
+                    <a:xfrm>
+                      <a:off x="0" y="0"/>
+                      <a:ext cx="5274310" cy="1175385"/>
+                    </a:xfrm>
+                    <a:prstGeom prst="rect">
+                      <a:avLst/>
+                    </a:prstGeom>
+                  </pic:spPr>
+                </pic:pic>
+              </a:graphicData>
+            </a:graphic>
+          </wp:inline>
+        </w:drawing>
+      </w:r>
+    </w:p>
+    <w:p/>
+    <w:p/>
+    <w:p/>
+    <w:p>
+      <w:r>
+        <w:t xml:space="preserve">32. Write SQL query to select name and age of students </w:t>
+      </w:r>
+      <w:proofErr w:type="gramStart"/>
+      <w:r>
+        <w:t>whose having</w:t>
+      </w:r>
+      <w:proofErr w:type="gramEnd"/>
+      <w:r>
+        <w:t xml:space="preserve"> address </w:t>
+      </w:r>
+      <w:proofErr w:type="spellStart"/>
+      <w:proofErr w:type="gramStart"/>
+      <w:r>
+        <w:t>btm</w:t>
+      </w:r>
+      <w:proofErr w:type="spellEnd"/>
+      <w:proofErr w:type="gramEnd"/>
+      <w:r>
+        <w:t xml:space="preserve"> or </w:t>
+      </w:r>
+      <w:proofErr w:type="spellStart"/>
+      <w:r>
+        <w:t>ktm</w:t>
+      </w:r>
+      <w:proofErr w:type="spellEnd"/>
+      <w:r>
+        <w:t xml:space="preserve">. </w:t>
+      </w:r>
+    </w:p>
+    <w:p/>
+    <w:p/>
+    <w:p/>
+    <w:p/>
+    <w:p/>
+    <w:p>
+      <w:r>
+        <w:drawing>
+          <wp:inline distT="0" distB="0" distL="0" distR="0" wp14:anchorId="1D59DEFD" wp14:editId="1BCC55E5">
+            <wp:extent cx="5274310" cy="1905635"/>
+            <wp:effectExtent l="0" t="0" r="2540" b="0"/>
+            <wp:docPr id="1199024405" name="Picture 1"/>
+            <wp:cNvGraphicFramePr>
+              <a:graphicFrameLocks xmlns:a="http://schemas.openxmlformats.org/drawingml/2006/main" noChangeAspect="1"/>
+            </wp:cNvGraphicFramePr>
+            <a:graphic xmlns:a="http://schemas.openxmlformats.org/drawingml/2006/main">
+              <a:graphicData uri="http://schemas.openxmlformats.org/drawingml/2006/picture">
+                <pic:pic xmlns:pic="http://schemas.openxmlformats.org/drawingml/2006/picture">
+                  <pic:nvPicPr>
+                    <pic:cNvPr id="1199024405" name=""/>
+                    <pic:cNvPicPr/>
+                  </pic:nvPicPr>
+                  <pic:blipFill>
+                    <a:blip r:embed="rId41"/>
+                    <a:stretch>
+                      <a:fillRect/>
+                    </a:stretch>
+                  </pic:blipFill>
+                  <pic:spPr>
+                    <a:xfrm>
+                      <a:off x="0" y="0"/>
+                      <a:ext cx="5274310" cy="1905635"/>
+                    </a:xfrm>
+                    <a:prstGeom prst="rect">
+                      <a:avLst/>
+                    </a:prstGeom>
+                  </pic:spPr>
+                </pic:pic>
+              </a:graphicData>
+            </a:graphic>
+          </wp:inline>
+        </w:drawing>
+      </w:r>
+    </w:p>
+    <w:p/>
+    <w:p/>
+    <w:p/>
+    <w:p/>
+    <w:p>
+      <w:r>
+        <w:lastRenderedPageBreak/>
+        <w:t xml:space="preserve">33. Write SQL query to select sum of age of students having id 1,2 and 3. </w:t>
+      </w:r>
+    </w:p>
+    <w:p/>
+    <w:p/>
+    <w:p/>
+    <w:p/>
+    <w:p/>
+    <w:p>
+      <w:r>
+        <w:drawing>
+          <wp:inline distT="0" distB="0" distL="0" distR="0" wp14:anchorId="0907FEB2" wp14:editId="12C2B79A">
+            <wp:extent cx="5274310" cy="1935480"/>
+            <wp:effectExtent l="0" t="0" r="2540" b="7620"/>
+            <wp:docPr id="1468017963" name="Picture 1" descr="A screenshot of a computer&#10;&#10;AI-generated content may be incorrect."/>
+            <wp:cNvGraphicFramePr>
+              <a:graphicFrameLocks xmlns:a="http://schemas.openxmlformats.org/drawingml/2006/main" noChangeAspect="1"/>
+            </wp:cNvGraphicFramePr>
+            <a:graphic xmlns:a="http://schemas.openxmlformats.org/drawingml/2006/main">
+              <a:graphicData uri="http://schemas.openxmlformats.org/drawingml/2006/picture">
+                <pic:pic xmlns:pic="http://schemas.openxmlformats.org/drawingml/2006/picture">
+                  <pic:nvPicPr>
+                    <pic:cNvPr id="1468017963" name="Picture 1" descr="A screenshot of a computer&#10;&#10;AI-generated content may be incorrect."/>
+                    <pic:cNvPicPr/>
+                  </pic:nvPicPr>
+                  <pic:blipFill>
+                    <a:blip r:embed="rId42"/>
+                    <a:stretch>
+                      <a:fillRect/>
+                    </a:stretch>
+                  </pic:blipFill>
+                  <pic:spPr>
+                    <a:xfrm>
+                      <a:off x="0" y="0"/>
+                      <a:ext cx="5274310" cy="1935480"/>
+                    </a:xfrm>
+                    <a:prstGeom prst="rect">
+                      <a:avLst/>
+                    </a:prstGeom>
+                  </pic:spPr>
+                </pic:pic>
+              </a:graphicData>
+            </a:graphic>
+          </wp:inline>
+        </w:drawing>
+      </w:r>
+    </w:p>
+    <w:p/>
+    <w:p/>
+    <w:p/>
+    <w:p>
+      <w:r>
+        <w:t xml:space="preserve">34. Write SQL query to select students whose age is between 18 and 22. </w:t>
+      </w:r>
+    </w:p>
+    <w:p/>
+    <w:p/>
+    <w:p/>
+    <w:p/>
+    <w:p/>
+    <w:p/>
+    <w:p>
+      <w:r>
+        <w:drawing>
+          <wp:inline distT="0" distB="0" distL="0" distR="0" wp14:anchorId="530A469E" wp14:editId="4C43F3AA">
+            <wp:extent cx="5274310" cy="1601470"/>
+            <wp:effectExtent l="0" t="0" r="2540" b="0"/>
+            <wp:docPr id="447596613" name="Picture 1" descr="A screenshot of a computer&#10;&#10;AI-generated content may be incorrect."/>
+            <wp:cNvGraphicFramePr>
+              <a:graphicFrameLocks xmlns:a="http://schemas.openxmlformats.org/drawingml/2006/main" noChangeAspect="1"/>
+            </wp:cNvGraphicFramePr>
+            <a:graphic xmlns:a="http://schemas.openxmlformats.org/drawingml/2006/main">
+              <a:graphicData uri="http://schemas.openxmlformats.org/drawingml/2006/picture">
+                <pic:pic xmlns:pic="http://schemas.openxmlformats.org/drawingml/2006/picture">
+                  <pic:nvPicPr>
+                    <pic:cNvPr id="447596613" name="Picture 1" descr="A screenshot of a computer&#10;&#10;AI-generated content may be incorrect."/>
+                    <pic:cNvPicPr/>
+                  </pic:nvPicPr>
+                  <pic:blipFill>
+                    <a:blip r:embed="rId43"/>
+                    <a:stretch>
+                      <a:fillRect/>
+                    </a:stretch>
+                  </pic:blipFill>
+                  <pic:spPr>
+                    <a:xfrm>
+                      <a:off x="0" y="0"/>
+                      <a:ext cx="5274310" cy="1601470"/>
+                    </a:xfrm>
+                    <a:prstGeom prst="rect">
+                      <a:avLst/>
+                    </a:prstGeom>
+                  </pic:spPr>
+                </pic:pic>
+              </a:graphicData>
+            </a:graphic>
+          </wp:inline>
+        </w:drawing>
+      </w:r>
+    </w:p>
+    <w:p/>
+    <w:p/>
+    <w:p>
+      <w:r>
+        <w:lastRenderedPageBreak/>
+        <w:t xml:space="preserve">35. Write SQL query to select total students of each age group. </w:t>
+      </w:r>
+    </w:p>
+    <w:p/>
+    <w:p/>
+    <w:p/>
+    <w:p/>
+    <w:p/>
+    <w:p>
+      <w:r>
+        <w:drawing>
+          <wp:inline distT="0" distB="0" distL="0" distR="0" wp14:anchorId="65E7998C" wp14:editId="00FA7312">
+            <wp:extent cx="5274310" cy="2336800"/>
+            <wp:effectExtent l="0" t="0" r="2540" b="6350"/>
+            <wp:docPr id="16216729" name="Picture 1" descr="A screenshot of a computer&#10;&#10;AI-generated content may be incorrect."/>
+            <wp:cNvGraphicFramePr>
+              <a:graphicFrameLocks xmlns:a="http://schemas.openxmlformats.org/drawingml/2006/main" noChangeAspect="1"/>
+            </wp:cNvGraphicFramePr>
+            <a:graphic xmlns:a="http://schemas.openxmlformats.org/drawingml/2006/main">
+              <a:graphicData uri="http://schemas.openxmlformats.org/drawingml/2006/picture">
+                <pic:pic xmlns:pic="http://schemas.openxmlformats.org/drawingml/2006/picture">
+                  <pic:nvPicPr>
+                    <pic:cNvPr id="16216729" name="Picture 1" descr="A screenshot of a computer&#10;&#10;AI-generated content may be incorrect."/>
+                    <pic:cNvPicPr/>
+                  </pic:nvPicPr>
+                  <pic:blipFill>
+                    <a:blip r:embed="rId44"/>
+                    <a:stretch>
+                      <a:fillRect/>
+                    </a:stretch>
+                  </pic:blipFill>
+                  <pic:spPr>
+                    <a:xfrm>
+                      <a:off x="0" y="0"/>
+                      <a:ext cx="5274310" cy="2336800"/>
+                    </a:xfrm>
+                    <a:prstGeom prst="rect">
+                      <a:avLst/>
+                    </a:prstGeom>
+                  </pic:spPr>
+                </pic:pic>
+              </a:graphicData>
+            </a:graphic>
+          </wp:inline>
+        </w:drawing>
+      </w:r>
+    </w:p>
+    <w:p/>
+    <w:p/>
+    <w:p/>
+    <w:p>
+      <w:r>
+        <w:t xml:space="preserve">36. Write SQL query to select class id, name and maximum age of students studying in each class. </w:t>
+      </w:r>
+    </w:p>
+    <w:p/>
+    <w:p/>
+    <w:p/>
+    <w:p/>
+    <w:p/>
+    <w:p>
+      <w:r>
+        <w:drawing>
+          <wp:inline distT="0" distB="0" distL="0" distR="0" wp14:anchorId="231D1989" wp14:editId="2E6965C1">
+            <wp:extent cx="5274310" cy="1744345"/>
+            <wp:effectExtent l="0" t="0" r="2540" b="8255"/>
+            <wp:docPr id="2007854639" name="Picture 1" descr="A screenshot of a computer&#10;&#10;AI-generated content may be incorrect."/>
+            <wp:cNvGraphicFramePr>
+              <a:graphicFrameLocks xmlns:a="http://schemas.openxmlformats.org/drawingml/2006/main" noChangeAspect="1"/>
+            </wp:cNvGraphicFramePr>
+            <a:graphic xmlns:a="http://schemas.openxmlformats.org/drawingml/2006/main">
+              <a:graphicData uri="http://schemas.openxmlformats.org/drawingml/2006/picture">
+                <pic:pic xmlns:pic="http://schemas.openxmlformats.org/drawingml/2006/picture">
+                  <pic:nvPicPr>
+                    <pic:cNvPr id="2007854639" name="Picture 1" descr="A screenshot of a computer&#10;&#10;AI-generated content may be incorrect."/>
+                    <pic:cNvPicPr/>
+                  </pic:nvPicPr>
+                  <pic:blipFill>
+                    <a:blip r:embed="rId45"/>
+                    <a:stretch>
+                      <a:fillRect/>
+                    </a:stretch>
+                  </pic:blipFill>
+                  <pic:spPr>
+                    <a:xfrm>
+                      <a:off x="0" y="0"/>
+                      <a:ext cx="5274310" cy="1744345"/>
+                    </a:xfrm>
+                    <a:prstGeom prst="rect">
+                      <a:avLst/>
+                    </a:prstGeom>
+                  </pic:spPr>
+                </pic:pic>
+              </a:graphicData>
+            </a:graphic>
+          </wp:inline>
+        </w:drawing>
+      </w:r>
+    </w:p>
+    <w:p>
+      <w:r>
+        <w:lastRenderedPageBreak/>
+        <w:t xml:space="preserve">37. Write SQL query to select student’s records by arranging in descending order </w:t>
+      </w:r>
+      <w:proofErr w:type="gramStart"/>
+      <w:r>
+        <w:t>on the basis of</w:t>
+      </w:r>
+      <w:proofErr w:type="gramEnd"/>
+      <w:r>
+        <w:t xml:space="preserve"> student id. </w:t>
+      </w:r>
+    </w:p>
+    <w:p/>
+    <w:p/>
+    <w:p/>
+    <w:p/>
+    <w:p/>
+    <w:p>
+      <w:r>
+        <w:drawing>
+          <wp:inline distT="0" distB="0" distL="0" distR="0" wp14:anchorId="1C7158F2" wp14:editId="436E041C">
+            <wp:extent cx="5274310" cy="1826895"/>
+            <wp:effectExtent l="0" t="0" r="2540" b="1905"/>
+            <wp:docPr id="1990659789" name="Picture 1"/>
+            <wp:cNvGraphicFramePr>
+              <a:graphicFrameLocks xmlns:a="http://schemas.openxmlformats.org/drawingml/2006/main" noChangeAspect="1"/>
+            </wp:cNvGraphicFramePr>
+            <a:graphic xmlns:a="http://schemas.openxmlformats.org/drawingml/2006/main">
+              <a:graphicData uri="http://schemas.openxmlformats.org/drawingml/2006/picture">
+                <pic:pic xmlns:pic="http://schemas.openxmlformats.org/drawingml/2006/picture">
+                  <pic:nvPicPr>
+                    <pic:cNvPr id="1990659789" name=""/>
+                    <pic:cNvPicPr/>
+                  </pic:nvPicPr>
+                  <pic:blipFill>
+                    <a:blip r:embed="rId46"/>
+                    <a:stretch>
+                      <a:fillRect/>
+                    </a:stretch>
+                  </pic:blipFill>
+                  <pic:spPr>
+                    <a:xfrm>
+                      <a:off x="0" y="0"/>
+                      <a:ext cx="5274310" cy="1826895"/>
+                    </a:xfrm>
+                    <a:prstGeom prst="rect">
+                      <a:avLst/>
+                    </a:prstGeom>
+                  </pic:spPr>
+                </pic:pic>
+              </a:graphicData>
+            </a:graphic>
+          </wp:inline>
+        </w:drawing>
+      </w:r>
+    </w:p>
+    <w:p/>
+    <w:p/>
+    <w:p/>
+    <w:p>
+      <w:r>
+        <w:t xml:space="preserve">38. Write SQL query to select student id and name by of students whose age is greater than 20 after arranging records in alphabetical order </w:t>
+      </w:r>
+      <w:proofErr w:type="gramStart"/>
+      <w:r>
+        <w:t>on the basis of</w:t>
+      </w:r>
+      <w:proofErr w:type="gramEnd"/>
+      <w:r>
+        <w:t xml:space="preserve"> name. </w:t>
+      </w:r>
+    </w:p>
+    <w:p/>
+    <w:p/>
+    <w:p/>
+    <w:p/>
+    <w:p/>
+    <w:p>
+      <w:r>
+        <w:drawing>
+          <wp:inline distT="0" distB="0" distL="0" distR="0" wp14:anchorId="6EA06D3D" wp14:editId="1B8BB533">
+            <wp:extent cx="5274310" cy="2148840"/>
+            <wp:effectExtent l="0" t="0" r="2540" b="3810"/>
+            <wp:docPr id="682265678" name="Picture 1" descr="A screenshot of a computer&#10;&#10;AI-generated content may be incorrect."/>
+            <wp:cNvGraphicFramePr>
+              <a:graphicFrameLocks xmlns:a="http://schemas.openxmlformats.org/drawingml/2006/main" noChangeAspect="1"/>
+            </wp:cNvGraphicFramePr>
+            <a:graphic xmlns:a="http://schemas.openxmlformats.org/drawingml/2006/main">
+              <a:graphicData uri="http://schemas.openxmlformats.org/drawingml/2006/picture">
+                <pic:pic xmlns:pic="http://schemas.openxmlformats.org/drawingml/2006/picture">
+                  <pic:nvPicPr>
+                    <pic:cNvPr id="682265678" name="Picture 1" descr="A screenshot of a computer&#10;&#10;AI-generated content may be incorrect."/>
+                    <pic:cNvPicPr/>
+                  </pic:nvPicPr>
+                  <pic:blipFill>
+                    <a:blip r:embed="rId47"/>
+                    <a:stretch>
+                      <a:fillRect/>
+                    </a:stretch>
+                  </pic:blipFill>
+                  <pic:spPr>
+                    <a:xfrm>
+                      <a:off x="0" y="0"/>
+                      <a:ext cx="5274310" cy="2148840"/>
+                    </a:xfrm>
+                    <a:prstGeom prst="rect">
+                      <a:avLst/>
+                    </a:prstGeom>
+                  </pic:spPr>
+                </pic:pic>
+              </a:graphicData>
+            </a:graphic>
+          </wp:inline>
+        </w:drawing>
+      </w:r>
+    </w:p>
+    <w:p>
+      <w:r>
+        <w:lastRenderedPageBreak/>
+        <w:t xml:space="preserve">39. Write SQL query to select records of </w:t>
+      </w:r>
+      <w:proofErr w:type="gramStart"/>
+      <w:r>
+        <w:t>student</w:t>
+      </w:r>
+      <w:proofErr w:type="gramEnd"/>
+      <w:r>
+        <w:t xml:space="preserve"> whose age is maximum among all the students. </w:t>
+      </w:r>
+    </w:p>
+    <w:p/>
+    <w:p/>
+    <w:p/>
+    <w:p/>
+    <w:p/>
+    <w:p>
+      <w:r>
+        <w:drawing>
+          <wp:inline distT="0" distB="0" distL="0" distR="0" wp14:anchorId="59B318B4" wp14:editId="46C78D8D">
+            <wp:extent cx="5274310" cy="1270635"/>
+            <wp:effectExtent l="0" t="0" r="2540" b="5715"/>
+            <wp:docPr id="1644978458" name="Picture 1" descr="A screenshot of a computer&#10;&#10;AI-generated content may be incorrect."/>
+            <wp:cNvGraphicFramePr>
+              <a:graphicFrameLocks xmlns:a="http://schemas.openxmlformats.org/drawingml/2006/main" noChangeAspect="1"/>
+            </wp:cNvGraphicFramePr>
+            <a:graphic xmlns:a="http://schemas.openxmlformats.org/drawingml/2006/main">
+              <a:graphicData uri="http://schemas.openxmlformats.org/drawingml/2006/picture">
+                <pic:pic xmlns:pic="http://schemas.openxmlformats.org/drawingml/2006/picture">
+                  <pic:nvPicPr>
+                    <pic:cNvPr id="1644978458" name="Picture 1" descr="A screenshot of a computer&#10;&#10;AI-generated content may be incorrect."/>
+                    <pic:cNvPicPr/>
+                  </pic:nvPicPr>
+                  <pic:blipFill>
+                    <a:blip r:embed="rId48"/>
+                    <a:stretch>
+                      <a:fillRect/>
+                    </a:stretch>
+                  </pic:blipFill>
+                  <pic:spPr>
+                    <a:xfrm>
+                      <a:off x="0" y="0"/>
+                      <a:ext cx="5274310" cy="1270635"/>
+                    </a:xfrm>
+                    <a:prstGeom prst="rect">
+                      <a:avLst/>
+                    </a:prstGeom>
+                  </pic:spPr>
+                </pic:pic>
+              </a:graphicData>
+            </a:graphic>
+          </wp:inline>
+        </w:drawing>
+      </w:r>
+    </w:p>
+    <w:p/>
+    <w:p/>
+    <w:p/>
+    <w:p>
+      <w:r>
+        <w:t>40. Write SQL query to select student id and name of student whose student id is maximum among all the students.</w:t>
+      </w:r>
+    </w:p>
+    <w:p/>
+    <w:p/>
+    <w:p/>
+    <w:p/>
+    <w:p/>
+    <w:p>
+      <w:r>
+        <w:drawing>
+          <wp:inline distT="0" distB="0" distL="0" distR="0" wp14:anchorId="708E4418" wp14:editId="1CD73FD0">
+            <wp:extent cx="5274310" cy="1502410"/>
+            <wp:effectExtent l="0" t="0" r="2540" b="2540"/>
+            <wp:docPr id="1427090649" name="Picture 1" descr="A screenshot of a computer&#10;&#10;AI-generated content may be incorrect."/>
+            <wp:cNvGraphicFramePr>
+              <a:graphicFrameLocks xmlns:a="http://schemas.openxmlformats.org/drawingml/2006/main" noChangeAspect="1"/>
+            </wp:cNvGraphicFramePr>
+            <a:graphic xmlns:a="http://schemas.openxmlformats.org/drawingml/2006/main">
+              <a:graphicData uri="http://schemas.openxmlformats.org/drawingml/2006/picture">
+                <pic:pic xmlns:pic="http://schemas.openxmlformats.org/drawingml/2006/picture">
+                  <pic:nvPicPr>
+                    <pic:cNvPr id="1427090649" name="Picture 1" descr="A screenshot of a computer&#10;&#10;AI-generated content may be incorrect."/>
+                    <pic:cNvPicPr/>
+                  </pic:nvPicPr>
+                  <pic:blipFill>
+                    <a:blip r:embed="rId49"/>
+                    <a:stretch>
+                      <a:fillRect/>
+                    </a:stretch>
+                  </pic:blipFill>
+                  <pic:spPr>
+                    <a:xfrm>
+                      <a:off x="0" y="0"/>
+                      <a:ext cx="5274310" cy="1502410"/>
+                    </a:xfrm>
+                    <a:prstGeom prst="rect">
+                      <a:avLst/>
+                    </a:prstGeom>
+                  </pic:spPr>
+                </pic:pic>
+              </a:graphicData>
+            </a:graphic>
+          </wp:inline>
+        </w:drawing>
+      </w:r>
+    </w:p>
     <w:p/>
     <w:sectPr>
-      <w:headerReference w:type="default" r:id="rId40"/>
-      <w:footerReference w:type="default" r:id="rId41"/>
+      <w:headerReference w:type="default" r:id="rId50"/>
+      <w:footerReference w:type="default" r:id="rId51"/>
       <w:pgSz w:w="11906" w:h="16838"/>
       <w:pgMar w:top="1440" w:right="1440" w:bottom="1440" w:left="2160" w:header="706" w:footer="706" w:gutter="0"/>
       <w:cols w:space="708"/>

--- a/Practical/sujan/dbmsforprint.docx
+++ b/Practical/sujan/dbmsforprint.docx
@@ -202,7 +202,6 @@
                 <w:szCs w:val="12"/>
               </w:rPr>
             </w:pPr>
-            <w:proofErr w:type="spellStart"/>
             <w:r>
               <w:rPr>
                 <w:sz w:val="14"/>
@@ -217,7 +216,6 @@
               </w:rPr>
               <w:t>tudent_id</w:t>
             </w:r>
-            <w:proofErr w:type="spellEnd"/>
           </w:p>
         </w:tc>
         <w:tc>
@@ -234,21 +232,12 @@
                 <w:szCs w:val="12"/>
               </w:rPr>
             </w:pPr>
-            <w:proofErr w:type="gramStart"/>
             <w:r>
               <w:rPr>
                 <w:sz w:val="14"/>
                 <w:szCs w:val="12"/>
               </w:rPr>
-              <w:t>Int(</w:t>
-            </w:r>
-            <w:proofErr w:type="gramEnd"/>
-            <w:r>
-              <w:rPr>
-                <w:sz w:val="14"/>
-                <w:szCs w:val="12"/>
-              </w:rPr>
-              <w:t>11)</w:t>
+              <w:t>Int(11)</w:t>
             </w:r>
           </w:p>
         </w:tc>
@@ -344,7 +333,6 @@
                 <w:szCs w:val="12"/>
               </w:rPr>
             </w:pPr>
-            <w:proofErr w:type="spellStart"/>
             <w:r>
               <w:rPr>
                 <w:sz w:val="14"/>
@@ -366,7 +354,6 @@
               </w:rPr>
               <w:t>ncrement</w:t>
             </w:r>
-            <w:proofErr w:type="spellEnd"/>
           </w:p>
         </w:tc>
       </w:tr>
@@ -418,7 +405,6 @@
                 <w:szCs w:val="12"/>
               </w:rPr>
             </w:pPr>
-            <w:proofErr w:type="gramStart"/>
             <w:r>
               <w:rPr>
                 <w:sz w:val="14"/>
@@ -433,7 +419,6 @@
               </w:rPr>
               <w:t>archar(</w:t>
             </w:r>
-            <w:proofErr w:type="gramEnd"/>
             <w:r>
               <w:rPr>
                 <w:sz w:val="14"/>
@@ -600,7 +585,6 @@
                 <w:szCs w:val="12"/>
               </w:rPr>
             </w:pPr>
-            <w:proofErr w:type="gramStart"/>
             <w:r>
               <w:rPr>
                 <w:sz w:val="14"/>
@@ -613,15 +597,7 @@
                 <w:sz w:val="14"/>
                 <w:szCs w:val="12"/>
               </w:rPr>
-              <w:t>archar(</w:t>
-            </w:r>
-            <w:proofErr w:type="gramEnd"/>
-            <w:r>
-              <w:rPr>
-                <w:sz w:val="14"/>
-                <w:szCs w:val="12"/>
-              </w:rPr>
-              <w:t>100)</w:t>
+              <w:t>archar(100)</w:t>
             </w:r>
           </w:p>
         </w:tc>
@@ -678,7 +654,6 @@
                 <w:szCs w:val="12"/>
               </w:rPr>
             </w:pPr>
-            <w:proofErr w:type="spellStart"/>
             <w:r>
               <w:rPr>
                 <w:sz w:val="14"/>
@@ -700,7 +675,6 @@
               </w:rPr>
               <w:t>mode</w:t>
             </w:r>
-            <w:proofErr w:type="spellEnd"/>
           </w:p>
         </w:tc>
         <w:tc>
@@ -754,7 +728,6 @@
                 <w:szCs w:val="12"/>
               </w:rPr>
             </w:pPr>
-            <w:proofErr w:type="spellStart"/>
             <w:r>
               <w:rPr>
                 <w:sz w:val="14"/>
@@ -769,7 +742,6 @@
               </w:rPr>
               <w:t>lass_id</w:t>
             </w:r>
-            <w:proofErr w:type="spellEnd"/>
           </w:p>
         </w:tc>
         <w:tc>
@@ -786,7 +758,6 @@
                 <w:szCs w:val="12"/>
               </w:rPr>
             </w:pPr>
-            <w:proofErr w:type="gramStart"/>
             <w:r>
               <w:rPr>
                 <w:sz w:val="14"/>
@@ -799,15 +770,7 @@
                 <w:sz w:val="14"/>
                 <w:szCs w:val="12"/>
               </w:rPr>
-              <w:t>nt(</w:t>
-            </w:r>
-            <w:proofErr w:type="gramEnd"/>
-            <w:r>
-              <w:rPr>
-                <w:sz w:val="14"/>
-                <w:szCs w:val="12"/>
-              </w:rPr>
-              <w:t>11)</w:t>
+              <w:t>nt(11)</w:t>
             </w:r>
           </w:p>
         </w:tc>
@@ -954,7 +917,6 @@
                 <w:szCs w:val="12"/>
               </w:rPr>
             </w:pPr>
-            <w:proofErr w:type="gramStart"/>
             <w:r>
               <w:rPr>
                 <w:sz w:val="14"/>
@@ -967,15 +929,7 @@
                 <w:sz w:val="14"/>
                 <w:szCs w:val="12"/>
               </w:rPr>
-              <w:t>archar(</w:t>
-            </w:r>
-            <w:proofErr w:type="gramEnd"/>
-            <w:r>
-              <w:rPr>
-                <w:sz w:val="14"/>
-                <w:szCs w:val="12"/>
-              </w:rPr>
-              <w:t>50)</w:t>
+              <w:t>archar(50)</w:t>
             </w:r>
           </w:p>
         </w:tc>
@@ -1104,7 +1058,6 @@
                 <w:szCs w:val="12"/>
               </w:rPr>
             </w:pPr>
-            <w:proofErr w:type="gramStart"/>
             <w:r>
               <w:rPr>
                 <w:sz w:val="14"/>
@@ -1117,15 +1070,7 @@
                 <w:sz w:val="14"/>
                 <w:szCs w:val="12"/>
               </w:rPr>
-              <w:t>nt(</w:t>
-            </w:r>
-            <w:proofErr w:type="gramEnd"/>
-            <w:r>
-              <w:rPr>
-                <w:sz w:val="14"/>
-                <w:szCs w:val="12"/>
-              </w:rPr>
-              <w:t>11)</w:t>
+              <w:t>nt(11)</w:t>
             </w:r>
           </w:p>
         </w:tc>
@@ -1241,15 +1186,7 @@
         <w:ind w:left="360"/>
       </w:pPr>
       <w:r>
-        <w:t xml:space="preserve">Write SQL Query to create following </w:t>
-      </w:r>
-      <w:proofErr w:type="gramStart"/>
-      <w:r>
-        <w:t>table(</w:t>
-      </w:r>
-      <w:proofErr w:type="gramEnd"/>
-      <w:r>
-        <w:t>Student).</w:t>
+        <w:t>Write SQL Query to create following table(Student).</w:t>
       </w:r>
     </w:p>
     <w:p>
@@ -1295,14 +1232,12 @@
       <w:r>
         <w:t xml:space="preserve">atabase </w:t>
       </w:r>
-      <w:proofErr w:type="spellStart"/>
       <w:r>
         <w:t>s</w:t>
       </w:r>
       <w:r>
         <w:t>ujan</w:t>
       </w:r>
-      <w:proofErr w:type="spellEnd"/>
       <w:r>
         <w:t>:</w:t>
       </w:r>
@@ -1751,15 +1686,7 @@
     <w:p>
       <w:r>
         <w:lastRenderedPageBreak/>
-        <w:t xml:space="preserve">6. Write SQL query to remove unique </w:t>
-      </w:r>
-      <w:proofErr w:type="gramStart"/>
-      <w:r>
-        <w:t>constraint</w:t>
-      </w:r>
-      <w:proofErr w:type="gramEnd"/>
-      <w:r>
-        <w:t xml:space="preserve"> from name.</w:t>
+        <w:t>6. Write SQL query to remove unique constraint from name.</w:t>
       </w:r>
     </w:p>
     <w:p>
@@ -1905,23 +1832,7 @@
     <w:p>
       <w:r>
         <w:lastRenderedPageBreak/>
-        <w:t xml:space="preserve">8. Write SQL query to add unique </w:t>
-      </w:r>
-      <w:proofErr w:type="gramStart"/>
-      <w:r>
-        <w:t>constraint</w:t>
-      </w:r>
-      <w:proofErr w:type="gramEnd"/>
-      <w:r>
-        <w:t xml:space="preserve"> to </w:t>
-      </w:r>
-      <w:proofErr w:type="gramStart"/>
-      <w:r>
-        <w:t>section</w:t>
-      </w:r>
-      <w:proofErr w:type="gramEnd"/>
-      <w:r>
-        <w:t>.</w:t>
+        <w:t>8. Write SQL query to add unique constraint to section.</w:t>
       </w:r>
     </w:p>
     <w:p>
@@ -2158,21 +2069,8 @@
     </w:p>
     <w:p>
       <w:r>
-        <w:t xml:space="preserve">add email </w:t>
-      </w:r>
-      <w:proofErr w:type="gramStart"/>
-      <w:r>
-        <w:t>varchar(</w:t>
-      </w:r>
-      <w:proofErr w:type="gramEnd"/>
-      <w:r>
-        <w:t xml:space="preserve">50) not </w:t>
-      </w:r>
-      <w:proofErr w:type="gramStart"/>
-      <w:r>
-        <w:t>null;</w:t>
-      </w:r>
-      <w:proofErr w:type="gramEnd"/>
+        <w:t>add email varchar(50) not null;</w:t>
+      </w:r>
     </w:p>
     <w:p/>
     <w:p/>
@@ -2474,23 +2372,7 @@
     <w:p>
       <w:r>
         <w:lastRenderedPageBreak/>
-        <w:t xml:space="preserve">16. Insert five </w:t>
-      </w:r>
-      <w:proofErr w:type="gramStart"/>
-      <w:r>
-        <w:t>set</w:t>
-      </w:r>
-      <w:proofErr w:type="gramEnd"/>
-      <w:r>
-        <w:t xml:space="preserve"> of records </w:t>
-      </w:r>
-      <w:proofErr w:type="gramStart"/>
-      <w:r>
-        <w:t>in above</w:t>
-      </w:r>
-      <w:proofErr w:type="gramEnd"/>
-      <w:r>
-        <w:t xml:space="preserve"> table.</w:t>
+        <w:t>16. Insert five set of records in above table.</w:t>
       </w:r>
     </w:p>
     <w:p>
@@ -2678,15 +2560,7 @@
     <w:p/>
     <w:p>
       <w:r>
-        <w:t xml:space="preserve">18. Write SQL query to delete all the records of student </w:t>
-      </w:r>
-      <w:proofErr w:type="gramStart"/>
-      <w:r>
-        <w:t>having age</w:t>
-      </w:r>
-      <w:proofErr w:type="gramEnd"/>
-      <w:r>
-        <w:t xml:space="preserve"> greater than 20.</w:t>
+        <w:t>18. Write SQL query to delete all the records of student having age greater than 20.</w:t>
       </w:r>
     </w:p>
     <w:p>
@@ -2751,15 +2625,7 @@
     <w:p>
       <w:r>
         <w:lastRenderedPageBreak/>
-        <w:t xml:space="preserve">19. Write SQL query to update age of student having address </w:t>
-      </w:r>
-      <w:proofErr w:type="spellStart"/>
-      <w:r>
-        <w:t>btm</w:t>
-      </w:r>
-      <w:proofErr w:type="spellEnd"/>
-      <w:r>
-        <w:t>.</w:t>
+        <w:t>19. Write SQL query to update age of student having address btm.</w:t>
       </w:r>
     </w:p>
     <w:p>
@@ -2897,15 +2763,7 @@
     <w:p>
       <w:r>
         <w:lastRenderedPageBreak/>
-        <w:t xml:space="preserve">21. Write SQL query to select all records of </w:t>
-      </w:r>
-      <w:proofErr w:type="gramStart"/>
-      <w:r>
-        <w:t>student</w:t>
-      </w:r>
-      <w:proofErr w:type="gramEnd"/>
-      <w:r>
-        <w:t>.</w:t>
+        <w:t>21. Write SQL query to select all records of student.</w:t>
       </w:r>
     </w:p>
     <w:p>
@@ -3094,23 +2952,7 @@
     <w:p/>
     <w:p>
       <w:r>
-        <w:t xml:space="preserve">24. Write SQL query to select student id and name of students whose address </w:t>
-      </w:r>
-      <w:proofErr w:type="gramStart"/>
-      <w:r>
-        <w:t>in</w:t>
-      </w:r>
-      <w:proofErr w:type="gramEnd"/>
-      <w:r>
-        <w:t xml:space="preserve"> </w:t>
-      </w:r>
-      <w:proofErr w:type="spellStart"/>
-      <w:r>
-        <w:t>Birtamode</w:t>
-      </w:r>
-      <w:proofErr w:type="spellEnd"/>
-      <w:r>
-        <w:t xml:space="preserve">. </w:t>
+        <w:t xml:space="preserve">24. Write SQL query to select student id and name of students whose address in Birtamode. </w:t>
       </w:r>
     </w:p>
     <w:p>
@@ -3302,15 +3144,7 @@
     <w:p>
       <w:r>
         <w:lastRenderedPageBreak/>
-        <w:t xml:space="preserve">27. Write SQL query to select minimum age of students whose address is </w:t>
-      </w:r>
-      <w:proofErr w:type="spellStart"/>
-      <w:r>
-        <w:t>Birtamode</w:t>
-      </w:r>
-      <w:proofErr w:type="spellEnd"/>
-      <w:r>
-        <w:t xml:space="preserve">. </w:t>
+        <w:t xml:space="preserve">27. Write SQL query to select minimum age of students whose address is Birtamode. </w:t>
       </w:r>
     </w:p>
     <w:p>
@@ -3578,6 +3412,9 @@
     <w:p/>
     <w:p>
       <w:r>
+        <w:rPr>
+          <w:noProof/>
+        </w:rPr>
         <w:drawing>
           <wp:inline distT="0" distB="0" distL="0" distR="0" wp14:anchorId="79B7D1F7" wp14:editId="1BFEE9BE">
             <wp:extent cx="5274310" cy="1175385"/>
@@ -3620,42 +3457,19 @@
     <w:p/>
     <w:p>
       <w:r>
-        <w:t xml:space="preserve">32. Write SQL query to select name and age of students </w:t>
-      </w:r>
-      <w:proofErr w:type="gramStart"/>
-      <w:r>
-        <w:t>whose having</w:t>
-      </w:r>
-      <w:proofErr w:type="gramEnd"/>
-      <w:r>
-        <w:t xml:space="preserve"> address </w:t>
-      </w:r>
-      <w:proofErr w:type="spellStart"/>
-      <w:proofErr w:type="gramStart"/>
-      <w:r>
-        <w:t>btm</w:t>
-      </w:r>
-      <w:proofErr w:type="spellEnd"/>
-      <w:proofErr w:type="gramEnd"/>
-      <w:r>
-        <w:t xml:space="preserve"> or </w:t>
-      </w:r>
-      <w:proofErr w:type="spellStart"/>
-      <w:r>
-        <w:t>ktm</w:t>
-      </w:r>
-      <w:proofErr w:type="spellEnd"/>
-      <w:r>
-        <w:t xml:space="preserve">. </w:t>
-      </w:r>
-    </w:p>
-    <w:p/>
-    <w:p/>
-    <w:p/>
-    <w:p/>
-    <w:p/>
-    <w:p>
-      <w:r>
+        <w:t xml:space="preserve">32. Write SQL query to select name and age of students whose having address btm or ktm. </w:t>
+      </w:r>
+    </w:p>
+    <w:p/>
+    <w:p/>
+    <w:p/>
+    <w:p/>
+    <w:p/>
+    <w:p>
+      <w:r>
+        <w:rPr>
+          <w:noProof/>
+        </w:rPr>
         <w:drawing>
           <wp:inline distT="0" distB="0" distL="0" distR="0" wp14:anchorId="1D59DEFD" wp14:editId="1BCC55E5">
             <wp:extent cx="5274310" cy="1905635"/>
@@ -3710,6 +3524,9 @@
     <w:p/>
     <w:p>
       <w:r>
+        <w:rPr>
+          <w:noProof/>
+        </w:rPr>
         <w:drawing>
           <wp:inline distT="0" distB="0" distL="0" distR="0" wp14:anchorId="0907FEB2" wp14:editId="12C2B79A">
             <wp:extent cx="5274310" cy="1935480"/>
@@ -3763,6 +3580,9 @@
     <w:p/>
     <w:p>
       <w:r>
+        <w:rPr>
+          <w:noProof/>
+        </w:rPr>
         <w:drawing>
           <wp:inline distT="0" distB="0" distL="0" distR="0" wp14:anchorId="530A469E" wp14:editId="4C43F3AA">
             <wp:extent cx="5274310" cy="1601470"/>
@@ -3815,6 +3635,9 @@
     <w:p/>
     <w:p>
       <w:r>
+        <w:rPr>
+          <w:noProof/>
+        </w:rPr>
         <w:drawing>
           <wp:inline distT="0" distB="0" distL="0" distR="0" wp14:anchorId="65E7998C" wp14:editId="00FA7312">
             <wp:extent cx="5274310" cy="2336800"/>
@@ -3867,6 +3690,9 @@
     <w:p/>
     <w:p>
       <w:r>
+        <w:rPr>
+          <w:noProof/>
+        </w:rPr>
         <w:drawing>
           <wp:inline distT="0" distB="0" distL="0" distR="0" wp14:anchorId="231D1989" wp14:editId="2E6965C1">
             <wp:extent cx="5274310" cy="1744345"/>
@@ -3907,24 +3733,19 @@
     <w:p>
       <w:r>
         <w:lastRenderedPageBreak/>
-        <w:t xml:space="preserve">37. Write SQL query to select student’s records by arranging in descending order </w:t>
-      </w:r>
-      <w:proofErr w:type="gramStart"/>
-      <w:r>
-        <w:t>on the basis of</w:t>
-      </w:r>
-      <w:proofErr w:type="gramEnd"/>
-      <w:r>
-        <w:t xml:space="preserve"> student id. </w:t>
-      </w:r>
-    </w:p>
-    <w:p/>
-    <w:p/>
-    <w:p/>
-    <w:p/>
-    <w:p/>
-    <w:p>
-      <w:r>
+        <w:t xml:space="preserve">37. Write SQL query to select student’s records by arranging in descending order on the basis of student id. </w:t>
+      </w:r>
+    </w:p>
+    <w:p/>
+    <w:p/>
+    <w:p/>
+    <w:p/>
+    <w:p/>
+    <w:p>
+      <w:r>
+        <w:rPr>
+          <w:noProof/>
+        </w:rPr>
         <w:drawing>
           <wp:inline distT="0" distB="0" distL="0" distR="0" wp14:anchorId="1C7158F2" wp14:editId="436E041C">
             <wp:extent cx="5274310" cy="1826895"/>
@@ -3967,24 +3788,19 @@
     <w:p/>
     <w:p>
       <w:r>
-        <w:t xml:space="preserve">38. Write SQL query to select student id and name by of students whose age is greater than 20 after arranging records in alphabetical order </w:t>
-      </w:r>
-      <w:proofErr w:type="gramStart"/>
-      <w:r>
-        <w:t>on the basis of</w:t>
-      </w:r>
-      <w:proofErr w:type="gramEnd"/>
-      <w:r>
-        <w:t xml:space="preserve"> name. </w:t>
-      </w:r>
-    </w:p>
-    <w:p/>
-    <w:p/>
-    <w:p/>
-    <w:p/>
-    <w:p/>
-    <w:p>
-      <w:r>
+        <w:t xml:space="preserve">38. Write SQL query to select student id and name by of students whose age is greater than 20 after arranging records in alphabetical order on the basis of name. </w:t>
+      </w:r>
+    </w:p>
+    <w:p/>
+    <w:p/>
+    <w:p/>
+    <w:p/>
+    <w:p/>
+    <w:p>
+      <w:r>
+        <w:rPr>
+          <w:noProof/>
+        </w:rPr>
         <w:drawing>
           <wp:inline distT="0" distB="0" distL="0" distR="0" wp14:anchorId="6EA06D3D" wp14:editId="1B8BB533">
             <wp:extent cx="5274310" cy="2148840"/>
@@ -4025,24 +3841,19 @@
     <w:p>
       <w:r>
         <w:lastRenderedPageBreak/>
-        <w:t xml:space="preserve">39. Write SQL query to select records of </w:t>
-      </w:r>
-      <w:proofErr w:type="gramStart"/>
-      <w:r>
-        <w:t>student</w:t>
-      </w:r>
-      <w:proofErr w:type="gramEnd"/>
-      <w:r>
-        <w:t xml:space="preserve"> whose age is maximum among all the students. </w:t>
-      </w:r>
-    </w:p>
-    <w:p/>
-    <w:p/>
-    <w:p/>
-    <w:p/>
-    <w:p/>
-    <w:p>
-      <w:r>
+        <w:t xml:space="preserve">39. Write SQL query to select records of student whose age is maximum among all the students. </w:t>
+      </w:r>
+    </w:p>
+    <w:p/>
+    <w:p/>
+    <w:p/>
+    <w:p/>
+    <w:p/>
+    <w:p>
+      <w:r>
+        <w:rPr>
+          <w:noProof/>
+        </w:rPr>
         <w:drawing>
           <wp:inline distT="0" distB="0" distL="0" distR="0" wp14:anchorId="59B318B4" wp14:editId="46C78D8D">
             <wp:extent cx="5274310" cy="1270635"/>
@@ -4095,6 +3906,9 @@
     <w:p/>
     <w:p>
       <w:r>
+        <w:rPr>
+          <w:noProof/>
+        </w:rPr>
         <w:drawing>
           <wp:inline distT="0" distB="0" distL="0" distR="0" wp14:anchorId="708E4418" wp14:editId="1CD73FD0">
             <wp:extent cx="5274310" cy="1502410"/>
@@ -4132,10 +3946,1047 @@
         </w:drawing>
       </w:r>
     </w:p>
-    <w:p/>
+    <w:p>
+      <w:r>
+        <w:br w:type="page"/>
+      </w:r>
+    </w:p>
+    <w:p/>
+    <w:p>
+      <w:r>
+        <w:t>41. Write SQL query to select name and age of student whose age is minimum than the</w:t>
+      </w:r>
+    </w:p>
+    <w:p>
+      <w:r>
+        <w:t>average age of all students.</w:t>
+      </w:r>
+    </w:p>
+    <w:p>
+      <w:pPr>
+        <w:ind w:left="360"/>
+      </w:pPr>
+      <w:r>
+        <w:t>SQL query:</w:t>
+      </w:r>
+    </w:p>
+    <w:p/>
+    <w:p/>
+    <w:p/>
+    <w:p/>
+    <w:p/>
+    <w:p>
+      <w:r>
+        <w:rPr>
+          <w:noProof/>
+        </w:rPr>
+        <w:drawing>
+          <wp:inline distT="0" distB="0" distL="0" distR="0" wp14:anchorId="7C3E7061" wp14:editId="026A4150">
+            <wp:extent cx="5274310" cy="2545080"/>
+            <wp:effectExtent l="0" t="0" r="2540" b="7620"/>
+            <wp:docPr id="942905823" name="Picture 1" descr="A screenshot of a computer&#10;&#10;AI-generated content may be incorrect."/>
+            <wp:cNvGraphicFramePr>
+              <a:graphicFrameLocks xmlns:a="http://schemas.openxmlformats.org/drawingml/2006/main" noChangeAspect="1"/>
+            </wp:cNvGraphicFramePr>
+            <a:graphic xmlns:a="http://schemas.openxmlformats.org/drawingml/2006/main">
+              <a:graphicData uri="http://schemas.openxmlformats.org/drawingml/2006/picture">
+                <pic:pic xmlns:pic="http://schemas.openxmlformats.org/drawingml/2006/picture">
+                  <pic:nvPicPr>
+                    <pic:cNvPr id="942905823" name="Picture 1" descr="A screenshot of a computer&#10;&#10;AI-generated content may be incorrect."/>
+                    <pic:cNvPicPr/>
+                  </pic:nvPicPr>
+                  <pic:blipFill>
+                    <a:blip r:embed="rId50"/>
+                    <a:stretch>
+                      <a:fillRect/>
+                    </a:stretch>
+                  </pic:blipFill>
+                  <pic:spPr>
+                    <a:xfrm>
+                      <a:off x="0" y="0"/>
+                      <a:ext cx="5274310" cy="2545080"/>
+                    </a:xfrm>
+                    <a:prstGeom prst="rect">
+                      <a:avLst/>
+                    </a:prstGeom>
+                  </pic:spPr>
+                </pic:pic>
+              </a:graphicData>
+            </a:graphic>
+          </wp:inline>
+        </w:drawing>
+      </w:r>
+    </w:p>
+    <w:p/>
+    <w:p>
+      <w:r>
+        <w:t>42. Write SQL query to list all the students except ‘btm &amp; ‘ktm in asc order of age.</w:t>
+      </w:r>
+    </w:p>
+    <w:p>
+      <w:pPr>
+        <w:ind w:left="360"/>
+      </w:pPr>
+      <w:r>
+        <w:t>SQL query:</w:t>
+      </w:r>
+    </w:p>
+    <w:p/>
+    <w:p/>
+    <w:p/>
+    <w:p/>
+    <w:p>
+      <w:r>
+        <w:rPr>
+          <w:noProof/>
+        </w:rPr>
+        <w:drawing>
+          <wp:inline distT="0" distB="0" distL="0" distR="0" wp14:anchorId="41584825" wp14:editId="72D4821E">
+            <wp:extent cx="5274310" cy="1412875"/>
+            <wp:effectExtent l="0" t="0" r="2540" b="0"/>
+            <wp:docPr id="1389291574" name="Picture 1"/>
+            <wp:cNvGraphicFramePr>
+              <a:graphicFrameLocks xmlns:a="http://schemas.openxmlformats.org/drawingml/2006/main" noChangeAspect="1"/>
+            </wp:cNvGraphicFramePr>
+            <a:graphic xmlns:a="http://schemas.openxmlformats.org/drawingml/2006/main">
+              <a:graphicData uri="http://schemas.openxmlformats.org/drawingml/2006/picture">
+                <pic:pic xmlns:pic="http://schemas.openxmlformats.org/drawingml/2006/picture">
+                  <pic:nvPicPr>
+                    <pic:cNvPr id="1389291574" name=""/>
+                    <pic:cNvPicPr/>
+                  </pic:nvPicPr>
+                  <pic:blipFill>
+                    <a:blip r:embed="rId51"/>
+                    <a:stretch>
+                      <a:fillRect/>
+                    </a:stretch>
+                  </pic:blipFill>
+                  <pic:spPr>
+                    <a:xfrm>
+                      <a:off x="0" y="0"/>
+                      <a:ext cx="5274310" cy="1412875"/>
+                    </a:xfrm>
+                    <a:prstGeom prst="rect">
+                      <a:avLst/>
+                    </a:prstGeom>
+                  </pic:spPr>
+                </pic:pic>
+              </a:graphicData>
+            </a:graphic>
+          </wp:inline>
+        </w:drawing>
+      </w:r>
+    </w:p>
+    <w:p>
+      <w:r>
+        <w:lastRenderedPageBreak/>
+        <w:t>43. Write SQL query the students who does not belong to address ‘btm’.</w:t>
+      </w:r>
+    </w:p>
+    <w:p>
+      <w:pPr>
+        <w:ind w:left="360"/>
+      </w:pPr>
+      <w:r>
+        <w:t>SQL query:</w:t>
+      </w:r>
+    </w:p>
+    <w:p/>
+    <w:p/>
+    <w:p/>
+    <w:p/>
+    <w:p/>
+    <w:p>
+      <w:r>
+        <w:rPr>
+          <w:noProof/>
+        </w:rPr>
+        <w:drawing>
+          <wp:inline distT="0" distB="0" distL="0" distR="0" wp14:anchorId="5D909F19" wp14:editId="103478FF">
+            <wp:extent cx="5274310" cy="1731645"/>
+            <wp:effectExtent l="0" t="0" r="2540" b="1905"/>
+            <wp:docPr id="1135448947" name="Picture 1"/>
+            <wp:cNvGraphicFramePr>
+              <a:graphicFrameLocks xmlns:a="http://schemas.openxmlformats.org/drawingml/2006/main" noChangeAspect="1"/>
+            </wp:cNvGraphicFramePr>
+            <a:graphic xmlns:a="http://schemas.openxmlformats.org/drawingml/2006/main">
+              <a:graphicData uri="http://schemas.openxmlformats.org/drawingml/2006/picture">
+                <pic:pic xmlns:pic="http://schemas.openxmlformats.org/drawingml/2006/picture">
+                  <pic:nvPicPr>
+                    <pic:cNvPr id="1135448947" name=""/>
+                    <pic:cNvPicPr/>
+                  </pic:nvPicPr>
+                  <pic:blipFill>
+                    <a:blip r:embed="rId52"/>
+                    <a:stretch>
+                      <a:fillRect/>
+                    </a:stretch>
+                  </pic:blipFill>
+                  <pic:spPr>
+                    <a:xfrm>
+                      <a:off x="0" y="0"/>
+                      <a:ext cx="5274310" cy="1731645"/>
+                    </a:xfrm>
+                    <a:prstGeom prst="rect">
+                      <a:avLst/>
+                    </a:prstGeom>
+                  </pic:spPr>
+                </pic:pic>
+              </a:graphicData>
+            </a:graphic>
+          </wp:inline>
+        </w:drawing>
+      </w:r>
+    </w:p>
+    <w:p/>
+    <w:p>
+      <w:r>
+        <w:t>44. Write SQLL query to display the location of ‘Ram’’.</w:t>
+      </w:r>
+    </w:p>
+    <w:p>
+      <w:pPr>
+        <w:ind w:left="360"/>
+      </w:pPr>
+      <w:r>
+        <w:t>SQL query:</w:t>
+      </w:r>
+    </w:p>
+    <w:p/>
+    <w:p/>
+    <w:p/>
+    <w:p/>
+    <w:p/>
+    <w:p>
+      <w:r>
+        <w:rPr>
+          <w:noProof/>
+        </w:rPr>
+        <w:drawing>
+          <wp:inline distT="0" distB="0" distL="0" distR="0" wp14:anchorId="48128C3A" wp14:editId="0A9A72C0">
+            <wp:extent cx="5274310" cy="2125980"/>
+            <wp:effectExtent l="0" t="0" r="2540" b="7620"/>
+            <wp:docPr id="286201623" name="Picture 1"/>
+            <wp:cNvGraphicFramePr>
+              <a:graphicFrameLocks xmlns:a="http://schemas.openxmlformats.org/drawingml/2006/main" noChangeAspect="1"/>
+            </wp:cNvGraphicFramePr>
+            <a:graphic xmlns:a="http://schemas.openxmlformats.org/drawingml/2006/main">
+              <a:graphicData uri="http://schemas.openxmlformats.org/drawingml/2006/picture">
+                <pic:pic xmlns:pic="http://schemas.openxmlformats.org/drawingml/2006/picture">
+                  <pic:nvPicPr>
+                    <pic:cNvPr id="286201623" name=""/>
+                    <pic:cNvPicPr/>
+                  </pic:nvPicPr>
+                  <pic:blipFill>
+                    <a:blip r:embed="rId53"/>
+                    <a:stretch>
+                      <a:fillRect/>
+                    </a:stretch>
+                  </pic:blipFill>
+                  <pic:spPr>
+                    <a:xfrm>
+                      <a:off x="0" y="0"/>
+                      <a:ext cx="5274310" cy="2125980"/>
+                    </a:xfrm>
+                    <a:prstGeom prst="rect">
+                      <a:avLst/>
+                    </a:prstGeom>
+                  </pic:spPr>
+                </pic:pic>
+              </a:graphicData>
+            </a:graphic>
+          </wp:inline>
+        </w:drawing>
+      </w:r>
+    </w:p>
+    <w:p/>
+    <w:p>
+      <w:r>
+        <w:lastRenderedPageBreak/>
+        <w:t>45. Write SQL query to display the total information of student table along with name and location of all the students having address ‘Birtamode’.</w:t>
+      </w:r>
+    </w:p>
+    <w:p>
+      <w:pPr>
+        <w:ind w:left="360"/>
+      </w:pPr>
+      <w:r>
+        <w:t>SQL query:</w:t>
+      </w:r>
+    </w:p>
+    <w:p/>
+    <w:p/>
+    <w:p/>
+    <w:p/>
+    <w:p/>
+    <w:p>
+      <w:r>
+        <w:rPr>
+          <w:noProof/>
+        </w:rPr>
+        <w:drawing>
+          <wp:inline distT="0" distB="0" distL="0" distR="0" wp14:anchorId="6230F5E2" wp14:editId="0B55B98B">
+            <wp:extent cx="5274310" cy="1118235"/>
+            <wp:effectExtent l="0" t="0" r="2540" b="5715"/>
+            <wp:docPr id="1595491345" name="Picture 1"/>
+            <wp:cNvGraphicFramePr>
+              <a:graphicFrameLocks xmlns:a="http://schemas.openxmlformats.org/drawingml/2006/main" noChangeAspect="1"/>
+            </wp:cNvGraphicFramePr>
+            <a:graphic xmlns:a="http://schemas.openxmlformats.org/drawingml/2006/main">
+              <a:graphicData uri="http://schemas.openxmlformats.org/drawingml/2006/picture">
+                <pic:pic xmlns:pic="http://schemas.openxmlformats.org/drawingml/2006/picture">
+                  <pic:nvPicPr>
+                    <pic:cNvPr id="1595491345" name=""/>
+                    <pic:cNvPicPr/>
+                  </pic:nvPicPr>
+                  <pic:blipFill>
+                    <a:blip r:embed="rId54"/>
+                    <a:stretch>
+                      <a:fillRect/>
+                    </a:stretch>
+                  </pic:blipFill>
+                  <pic:spPr>
+                    <a:xfrm>
+                      <a:off x="0" y="0"/>
+                      <a:ext cx="5274310" cy="1118235"/>
+                    </a:xfrm>
+                    <a:prstGeom prst="rect">
+                      <a:avLst/>
+                    </a:prstGeom>
+                  </pic:spPr>
+                </pic:pic>
+              </a:graphicData>
+            </a:graphic>
+          </wp:inline>
+        </w:drawing>
+      </w:r>
+    </w:p>
+    <w:p/>
+    <w:p>
+      <w:r>
+        <w:br w:type="page"/>
+      </w:r>
+    </w:p>
+    <w:p>
+      <w:r>
+        <w:lastRenderedPageBreak/>
+        <w:t>46. Create table below with appropriate data type and constraints.</w:t>
+      </w:r>
+    </w:p>
+    <w:p>
+      <w:pPr>
+        <w:rPr>
+          <w:b/>
+          <w:bCs/>
+          <w:u w:val="single"/>
+        </w:rPr>
+      </w:pPr>
+      <w:r>
+        <w:rPr>
+          <w:b/>
+          <w:bCs/>
+          <w:u w:val="single"/>
+        </w:rPr>
+        <w:t>Employee</w:t>
+      </w:r>
+    </w:p>
+    <w:tbl>
+      <w:tblPr>
+        <w:tblStyle w:val="TableGrid"/>
+        <w:tblW w:w="0" w:type="auto"/>
+        <w:tblLook w:val="04A0" w:firstRow="1" w:lastRow="0" w:firstColumn="1" w:lastColumn="0" w:noHBand="0" w:noVBand="1"/>
+      </w:tblPr>
+      <w:tblGrid>
+        <w:gridCol w:w="1659"/>
+        <w:gridCol w:w="1659"/>
+        <w:gridCol w:w="1659"/>
+        <w:gridCol w:w="1659"/>
+        <w:gridCol w:w="1660"/>
+      </w:tblGrid>
+      <w:tr>
+        <w:tc>
+          <w:tcPr>
+            <w:tcW w:w="1659" w:type="dxa"/>
+          </w:tcPr>
+          <w:p>
+            <w:r>
+              <w:t>Emp_Id</w:t>
+            </w:r>
+          </w:p>
+        </w:tc>
+        <w:tc>
+          <w:tcPr>
+            <w:tcW w:w="1659" w:type="dxa"/>
+          </w:tcPr>
+          <w:p>
+            <w:r>
+              <w:t>Name</w:t>
+            </w:r>
+          </w:p>
+        </w:tc>
+        <w:tc>
+          <w:tcPr>
+            <w:tcW w:w="1659" w:type="dxa"/>
+          </w:tcPr>
+          <w:p>
+            <w:r>
+              <w:t>Address</w:t>
+            </w:r>
+          </w:p>
+        </w:tc>
+        <w:tc>
+          <w:tcPr>
+            <w:tcW w:w="1659" w:type="dxa"/>
+          </w:tcPr>
+          <w:p>
+            <w:r>
+              <w:t>Salary</w:t>
+            </w:r>
+          </w:p>
+        </w:tc>
+        <w:tc>
+          <w:tcPr>
+            <w:tcW w:w="1660" w:type="dxa"/>
+          </w:tcPr>
+          <w:p>
+            <w:r>
+              <w:t>Dept_Id</w:t>
+            </w:r>
+          </w:p>
+        </w:tc>
+      </w:tr>
+    </w:tbl>
+    <w:p>
+      <w:pPr>
+        <w:rPr>
+          <w:b/>
+          <w:bCs/>
+          <w:u w:val="single"/>
+        </w:rPr>
+      </w:pPr>
+      <w:r>
+        <w:rPr>
+          <w:b/>
+          <w:bCs/>
+          <w:u w:val="single"/>
+        </w:rPr>
+        <w:t>Department</w:t>
+      </w:r>
+    </w:p>
+    <w:tbl>
+      <w:tblPr>
+        <w:tblStyle w:val="TableGrid"/>
+        <w:tblW w:w="0" w:type="auto"/>
+        <w:tblLook w:val="04A0" w:firstRow="1" w:lastRow="0" w:firstColumn="1" w:lastColumn="0" w:noHBand="0" w:noVBand="1"/>
+      </w:tblPr>
+      <w:tblGrid>
+        <w:gridCol w:w="2765"/>
+        <w:gridCol w:w="2765"/>
+        <w:gridCol w:w="2766"/>
+      </w:tblGrid>
+      <w:tr>
+        <w:tc>
+          <w:tcPr>
+            <w:tcW w:w="2765" w:type="dxa"/>
+          </w:tcPr>
+          <w:p>
+            <w:r>
+              <w:t>Dept_Id</w:t>
+            </w:r>
+          </w:p>
+        </w:tc>
+        <w:tc>
+          <w:tcPr>
+            <w:tcW w:w="2765" w:type="dxa"/>
+          </w:tcPr>
+          <w:p>
+            <w:r>
+              <w:t>Dept_Name</w:t>
+            </w:r>
+          </w:p>
+        </w:tc>
+        <w:tc>
+          <w:tcPr>
+            <w:tcW w:w="2766" w:type="dxa"/>
+          </w:tcPr>
+          <w:p>
+            <w:r>
+              <w:t>Floor</w:t>
+            </w:r>
+          </w:p>
+        </w:tc>
+      </w:tr>
+    </w:tbl>
+    <w:p>
+      <w:pPr>
+        <w:ind w:left="360"/>
+      </w:pPr>
+      <w:r>
+        <w:t>SQL query:</w:t>
+      </w:r>
+    </w:p>
+    <w:p/>
+    <w:p/>
+    <w:p/>
+    <w:p/>
+    <w:p/>
+    <w:p/>
+    <w:p/>
+    <w:p/>
+    <w:p>
+      <w:r>
+        <w:rPr>
+          <w:noProof/>
+        </w:rPr>
+        <w:drawing>
+          <wp:inline distT="0" distB="0" distL="0" distR="0" wp14:anchorId="72BBC62F" wp14:editId="28AEFE39">
+            <wp:extent cx="5274310" cy="2047240"/>
+            <wp:effectExtent l="0" t="0" r="2540" b="0"/>
+            <wp:docPr id="1242640328" name="Picture 1"/>
+            <wp:cNvGraphicFramePr>
+              <a:graphicFrameLocks xmlns:a="http://schemas.openxmlformats.org/drawingml/2006/main" noChangeAspect="1"/>
+            </wp:cNvGraphicFramePr>
+            <a:graphic xmlns:a="http://schemas.openxmlformats.org/drawingml/2006/main">
+              <a:graphicData uri="http://schemas.openxmlformats.org/drawingml/2006/picture">
+                <pic:pic xmlns:pic="http://schemas.openxmlformats.org/drawingml/2006/picture">
+                  <pic:nvPicPr>
+                    <pic:cNvPr id="1242640328" name=""/>
+                    <pic:cNvPicPr/>
+                  </pic:nvPicPr>
+                  <pic:blipFill>
+                    <a:blip r:embed="rId55"/>
+                    <a:stretch>
+                      <a:fillRect/>
+                    </a:stretch>
+                  </pic:blipFill>
+                  <pic:spPr>
+                    <a:xfrm>
+                      <a:off x="0" y="0"/>
+                      <a:ext cx="5274310" cy="2047240"/>
+                    </a:xfrm>
+                    <a:prstGeom prst="rect">
+                      <a:avLst/>
+                    </a:prstGeom>
+                  </pic:spPr>
+                </pic:pic>
+              </a:graphicData>
+            </a:graphic>
+          </wp:inline>
+        </w:drawing>
+      </w:r>
+    </w:p>
+    <w:p/>
+    <w:p>
+      <w:r>
+        <w:rPr>
+          <w:noProof/>
+        </w:rPr>
+        <w:drawing>
+          <wp:inline distT="0" distB="0" distL="0" distR="0" wp14:anchorId="5C5BA201" wp14:editId="4262DD46">
+            <wp:extent cx="5274310" cy="2580005"/>
+            <wp:effectExtent l="0" t="0" r="2540" b="0"/>
+            <wp:docPr id="444504749" name="Picture 1" descr="A screenshot of a computer&#10;&#10;AI-generated content may be incorrect."/>
+            <wp:cNvGraphicFramePr>
+              <a:graphicFrameLocks xmlns:a="http://schemas.openxmlformats.org/drawingml/2006/main" noChangeAspect="1"/>
+            </wp:cNvGraphicFramePr>
+            <a:graphic xmlns:a="http://schemas.openxmlformats.org/drawingml/2006/main">
+              <a:graphicData uri="http://schemas.openxmlformats.org/drawingml/2006/picture">
+                <pic:pic xmlns:pic="http://schemas.openxmlformats.org/drawingml/2006/picture">
+                  <pic:nvPicPr>
+                    <pic:cNvPr id="444504749" name="Picture 1" descr="A screenshot of a computer&#10;&#10;AI-generated content may be incorrect."/>
+                    <pic:cNvPicPr/>
+                  </pic:nvPicPr>
+                  <pic:blipFill>
+                    <a:blip r:embed="rId56"/>
+                    <a:stretch>
+                      <a:fillRect/>
+                    </a:stretch>
+                  </pic:blipFill>
+                  <pic:spPr>
+                    <a:xfrm>
+                      <a:off x="0" y="0"/>
+                      <a:ext cx="5274310" cy="2580005"/>
+                    </a:xfrm>
+                    <a:prstGeom prst="rect">
+                      <a:avLst/>
+                    </a:prstGeom>
+                  </pic:spPr>
+                </pic:pic>
+              </a:graphicData>
+            </a:graphic>
+          </wp:inline>
+        </w:drawing>
+      </w:r>
+    </w:p>
+    <w:p>
+      <w:r>
+        <w:lastRenderedPageBreak/>
+        <w:t>47. Use all types of joins to select employee id, name and department name of employees.</w:t>
+      </w:r>
+    </w:p>
+    <w:p>
+      <w:pPr>
+        <w:ind w:left="360"/>
+      </w:pPr>
+      <w:r>
+        <w:t>SQL query:</w:t>
+      </w:r>
+    </w:p>
+    <w:p/>
+    <w:p/>
+    <w:p/>
+    <w:p>
+      <w:r>
+        <w:rPr>
+          <w:noProof/>
+        </w:rPr>
+        <w:drawing>
+          <wp:inline distT="0" distB="0" distL="0" distR="0" wp14:anchorId="65CFA942" wp14:editId="6A9D3938">
+            <wp:extent cx="4620270" cy="2800741"/>
+            <wp:effectExtent l="0" t="0" r="8890" b="0"/>
+            <wp:docPr id="1111374516" name="Picture 1"/>
+            <wp:cNvGraphicFramePr>
+              <a:graphicFrameLocks xmlns:a="http://schemas.openxmlformats.org/drawingml/2006/main" noChangeAspect="1"/>
+            </wp:cNvGraphicFramePr>
+            <a:graphic xmlns:a="http://schemas.openxmlformats.org/drawingml/2006/main">
+              <a:graphicData uri="http://schemas.openxmlformats.org/drawingml/2006/picture">
+                <pic:pic xmlns:pic="http://schemas.openxmlformats.org/drawingml/2006/picture">
+                  <pic:nvPicPr>
+                    <pic:cNvPr id="1111374516" name=""/>
+                    <pic:cNvPicPr/>
+                  </pic:nvPicPr>
+                  <pic:blipFill>
+                    <a:blip r:embed="rId57"/>
+                    <a:stretch>
+                      <a:fillRect/>
+                    </a:stretch>
+                  </pic:blipFill>
+                  <pic:spPr>
+                    <a:xfrm>
+                      <a:off x="0" y="0"/>
+                      <a:ext cx="4620270" cy="2800741"/>
+                    </a:xfrm>
+                    <a:prstGeom prst="rect">
+                      <a:avLst/>
+                    </a:prstGeom>
+                  </pic:spPr>
+                </pic:pic>
+              </a:graphicData>
+            </a:graphic>
+          </wp:inline>
+        </w:drawing>
+      </w:r>
+    </w:p>
+    <w:p/>
+    <w:p>
+      <w:r>
+        <w:t>LEFT OUTER JOIN</w:t>
+      </w:r>
+    </w:p>
+    <w:p/>
+    <w:p/>
+    <w:p/>
+    <w:p>
+      <w:r>
+        <w:rPr>
+          <w:noProof/>
+        </w:rPr>
+        <w:drawing>
+          <wp:inline distT="0" distB="0" distL="0" distR="0" wp14:anchorId="2CA8F6EE" wp14:editId="6915DD47">
+            <wp:extent cx="4410691" cy="2829320"/>
+            <wp:effectExtent l="0" t="0" r="9525" b="9525"/>
+            <wp:docPr id="2051754300" name="Picture 1"/>
+            <wp:cNvGraphicFramePr>
+              <a:graphicFrameLocks xmlns:a="http://schemas.openxmlformats.org/drawingml/2006/main" noChangeAspect="1"/>
+            </wp:cNvGraphicFramePr>
+            <a:graphic xmlns:a="http://schemas.openxmlformats.org/drawingml/2006/main">
+              <a:graphicData uri="http://schemas.openxmlformats.org/drawingml/2006/picture">
+                <pic:pic xmlns:pic="http://schemas.openxmlformats.org/drawingml/2006/picture">
+                  <pic:nvPicPr>
+                    <pic:cNvPr id="2051754300" name=""/>
+                    <pic:cNvPicPr/>
+                  </pic:nvPicPr>
+                  <pic:blipFill>
+                    <a:blip r:embed="rId58"/>
+                    <a:stretch>
+                      <a:fillRect/>
+                    </a:stretch>
+                  </pic:blipFill>
+                  <pic:spPr>
+                    <a:xfrm>
+                      <a:off x="0" y="0"/>
+                      <a:ext cx="4410691" cy="2829320"/>
+                    </a:xfrm>
+                    <a:prstGeom prst="rect">
+                      <a:avLst/>
+                    </a:prstGeom>
+                  </pic:spPr>
+                </pic:pic>
+              </a:graphicData>
+            </a:graphic>
+          </wp:inline>
+        </w:drawing>
+      </w:r>
+    </w:p>
+    <w:p>
+      <w:r>
+        <w:lastRenderedPageBreak/>
+        <w:t>RIGHT OUTER JOIN</w:t>
+      </w:r>
+    </w:p>
+    <w:p/>
+    <w:p/>
+    <w:p/>
+    <w:p>
+      <w:r>
+        <w:rPr>
+          <w:noProof/>
+        </w:rPr>
+        <w:drawing>
+          <wp:inline distT="0" distB="0" distL="0" distR="0" wp14:anchorId="06D6DE50" wp14:editId="7C1B5DA7">
+            <wp:extent cx="4648849" cy="2562583"/>
+            <wp:effectExtent l="0" t="0" r="0" b="9525"/>
+            <wp:docPr id="361891996" name="Picture 1"/>
+            <wp:cNvGraphicFramePr>
+              <a:graphicFrameLocks xmlns:a="http://schemas.openxmlformats.org/drawingml/2006/main" noChangeAspect="1"/>
+            </wp:cNvGraphicFramePr>
+            <a:graphic xmlns:a="http://schemas.openxmlformats.org/drawingml/2006/main">
+              <a:graphicData uri="http://schemas.openxmlformats.org/drawingml/2006/picture">
+                <pic:pic xmlns:pic="http://schemas.openxmlformats.org/drawingml/2006/picture">
+                  <pic:nvPicPr>
+                    <pic:cNvPr id="361891996" name=""/>
+                    <pic:cNvPicPr/>
+                  </pic:nvPicPr>
+                  <pic:blipFill>
+                    <a:blip r:embed="rId59"/>
+                    <a:stretch>
+                      <a:fillRect/>
+                    </a:stretch>
+                  </pic:blipFill>
+                  <pic:spPr>
+                    <a:xfrm>
+                      <a:off x="0" y="0"/>
+                      <a:ext cx="4648849" cy="2562583"/>
+                    </a:xfrm>
+                    <a:prstGeom prst="rect">
+                      <a:avLst/>
+                    </a:prstGeom>
+                  </pic:spPr>
+                </pic:pic>
+              </a:graphicData>
+            </a:graphic>
+          </wp:inline>
+        </w:drawing>
+      </w:r>
+    </w:p>
+    <w:p/>
+    <w:p>
+      <w:r>
+        <w:t>NATURAL JOIN</w:t>
+      </w:r>
+    </w:p>
+    <w:p/>
+    <w:p/>
+    <w:p/>
+    <w:p/>
+    <w:p/>
+    <w:p>
+      <w:r>
+        <w:rPr>
+          <w:noProof/>
+        </w:rPr>
+        <w:drawing>
+          <wp:inline distT="0" distB="0" distL="0" distR="0" wp14:anchorId="6CF7D669" wp14:editId="7AE9661D">
+            <wp:extent cx="4391638" cy="2638793"/>
+            <wp:effectExtent l="0" t="0" r="9525" b="9525"/>
+            <wp:docPr id="351106299" name="Picture 1"/>
+            <wp:cNvGraphicFramePr>
+              <a:graphicFrameLocks xmlns:a="http://schemas.openxmlformats.org/drawingml/2006/main" noChangeAspect="1"/>
+            </wp:cNvGraphicFramePr>
+            <a:graphic xmlns:a="http://schemas.openxmlformats.org/drawingml/2006/main">
+              <a:graphicData uri="http://schemas.openxmlformats.org/drawingml/2006/picture">
+                <pic:pic xmlns:pic="http://schemas.openxmlformats.org/drawingml/2006/picture">
+                  <pic:nvPicPr>
+                    <pic:cNvPr id="351106299" name=""/>
+                    <pic:cNvPicPr/>
+                  </pic:nvPicPr>
+                  <pic:blipFill>
+                    <a:blip r:embed="rId60"/>
+                    <a:stretch>
+                      <a:fillRect/>
+                    </a:stretch>
+                  </pic:blipFill>
+                  <pic:spPr>
+                    <a:xfrm>
+                      <a:off x="0" y="0"/>
+                      <a:ext cx="4391638" cy="2638793"/>
+                    </a:xfrm>
+                    <a:prstGeom prst="rect">
+                      <a:avLst/>
+                    </a:prstGeom>
+                  </pic:spPr>
+                </pic:pic>
+              </a:graphicData>
+            </a:graphic>
+          </wp:inline>
+        </w:drawing>
+      </w:r>
+    </w:p>
+    <w:p/>
+    <w:p>
+      <w:r>
+        <w:lastRenderedPageBreak/>
+        <w:t>FULL JOIN</w:t>
+      </w:r>
+    </w:p>
+    <w:p/>
+    <w:p/>
+    <w:p/>
+    <w:p/>
+    <w:p/>
+    <w:p/>
+    <w:p/>
+    <w:p/>
+    <w:p/>
+    <w:p/>
+    <w:p/>
+    <w:p/>
+    <w:p/>
+    <w:p>
+      <w:r>
+        <w:rPr>
+          <w:noProof/>
+        </w:rPr>
+        <w:drawing>
+          <wp:inline distT="0" distB="0" distL="0" distR="0" wp14:anchorId="40E4D185" wp14:editId="2546ACEA">
+            <wp:extent cx="4439270" cy="2514951"/>
+            <wp:effectExtent l="0" t="0" r="0" b="0"/>
+            <wp:docPr id="796450804" name="Picture 1"/>
+            <wp:cNvGraphicFramePr>
+              <a:graphicFrameLocks xmlns:a="http://schemas.openxmlformats.org/drawingml/2006/main" noChangeAspect="1"/>
+            </wp:cNvGraphicFramePr>
+            <a:graphic xmlns:a="http://schemas.openxmlformats.org/drawingml/2006/main">
+              <a:graphicData uri="http://schemas.openxmlformats.org/drawingml/2006/picture">
+                <pic:pic xmlns:pic="http://schemas.openxmlformats.org/drawingml/2006/picture">
+                  <pic:nvPicPr>
+                    <pic:cNvPr id="796450804" name=""/>
+                    <pic:cNvPicPr/>
+                  </pic:nvPicPr>
+                  <pic:blipFill>
+                    <a:blip r:embed="rId61"/>
+                    <a:stretch>
+                      <a:fillRect/>
+                    </a:stretch>
+                  </pic:blipFill>
+                  <pic:spPr>
+                    <a:xfrm>
+                      <a:off x="0" y="0"/>
+                      <a:ext cx="4439270" cy="2514951"/>
+                    </a:xfrm>
+                    <a:prstGeom prst="rect">
+                      <a:avLst/>
+                    </a:prstGeom>
+                  </pic:spPr>
+                </pic:pic>
+              </a:graphicData>
+            </a:graphic>
+          </wp:inline>
+        </w:drawing>
+      </w:r>
+    </w:p>
+    <w:p/>
+    <w:p>
+      <w:r>
+        <w:br w:type="page"/>
+      </w:r>
+    </w:p>
+    <w:p>
+      <w:r>
+        <w:lastRenderedPageBreak/>
+        <w:t>48. Select name and address of employees whose salary is between 10000 and 20000.</w:t>
+      </w:r>
+    </w:p>
+    <w:p>
+      <w:pPr>
+        <w:ind w:left="360"/>
+      </w:pPr>
+      <w:r>
+        <w:t>SQL query:</w:t>
+      </w:r>
+    </w:p>
+    <w:p/>
+    <w:p/>
+    <w:p/>
+    <w:p/>
+    <w:p>
+      <w:r>
+        <w:rPr>
+          <w:noProof/>
+        </w:rPr>
+        <w:drawing>
+          <wp:inline distT="0" distB="0" distL="0" distR="0" wp14:anchorId="13438F15" wp14:editId="21D4C1C4">
+            <wp:extent cx="5274310" cy="2425700"/>
+            <wp:effectExtent l="0" t="0" r="2540" b="0"/>
+            <wp:docPr id="97418242" name="Picture 1"/>
+            <wp:cNvGraphicFramePr>
+              <a:graphicFrameLocks xmlns:a="http://schemas.openxmlformats.org/drawingml/2006/main" noChangeAspect="1"/>
+            </wp:cNvGraphicFramePr>
+            <a:graphic xmlns:a="http://schemas.openxmlformats.org/drawingml/2006/main">
+              <a:graphicData uri="http://schemas.openxmlformats.org/drawingml/2006/picture">
+                <pic:pic xmlns:pic="http://schemas.openxmlformats.org/drawingml/2006/picture">
+                  <pic:nvPicPr>
+                    <pic:cNvPr id="97418242" name=""/>
+                    <pic:cNvPicPr/>
+                  </pic:nvPicPr>
+                  <pic:blipFill>
+                    <a:blip r:embed="rId62"/>
+                    <a:stretch>
+                      <a:fillRect/>
+                    </a:stretch>
+                  </pic:blipFill>
+                  <pic:spPr>
+                    <a:xfrm>
+                      <a:off x="0" y="0"/>
+                      <a:ext cx="5274310" cy="2425700"/>
+                    </a:xfrm>
+                    <a:prstGeom prst="rect">
+                      <a:avLst/>
+                    </a:prstGeom>
+                  </pic:spPr>
+                </pic:pic>
+              </a:graphicData>
+            </a:graphic>
+          </wp:inline>
+        </w:drawing>
+      </w:r>
+    </w:p>
+    <w:p>
+      <w:r>
+        <w:t>49. Select employee id, employee name and department name of employees working in</w:t>
+      </w:r>
+    </w:p>
+    <w:p>
+      <w:r>
+        <w:t>first floor.</w:t>
+      </w:r>
+    </w:p>
+    <w:p>
+      <w:pPr>
+        <w:ind w:left="360"/>
+      </w:pPr>
+      <w:r>
+        <w:t>SQL query:</w:t>
+      </w:r>
+    </w:p>
+    <w:p/>
+    <w:p/>
+    <w:p/>
+    <w:p>
+      <w:r>
+        <w:rPr>
+          <w:noProof/>
+        </w:rPr>
+        <w:drawing>
+          <wp:inline distT="0" distB="0" distL="0" distR="0" wp14:anchorId="7A1A4B53" wp14:editId="5DC8A829">
+            <wp:extent cx="5048955" cy="2724530"/>
+            <wp:effectExtent l="0" t="0" r="0" b="0"/>
+            <wp:docPr id="881266459" name="Picture 1"/>
+            <wp:cNvGraphicFramePr>
+              <a:graphicFrameLocks xmlns:a="http://schemas.openxmlformats.org/drawingml/2006/main" noChangeAspect="1"/>
+            </wp:cNvGraphicFramePr>
+            <a:graphic xmlns:a="http://schemas.openxmlformats.org/drawingml/2006/main">
+              <a:graphicData uri="http://schemas.openxmlformats.org/drawingml/2006/picture">
+                <pic:pic xmlns:pic="http://schemas.openxmlformats.org/drawingml/2006/picture">
+                  <pic:nvPicPr>
+                    <pic:cNvPr id="881266459" name=""/>
+                    <pic:cNvPicPr/>
+                  </pic:nvPicPr>
+                  <pic:blipFill>
+                    <a:blip r:embed="rId63"/>
+                    <a:stretch>
+                      <a:fillRect/>
+                    </a:stretch>
+                  </pic:blipFill>
+                  <pic:spPr>
+                    <a:xfrm>
+                      <a:off x="0" y="0"/>
+                      <a:ext cx="5048955" cy="2724530"/>
+                    </a:xfrm>
+                    <a:prstGeom prst="rect">
+                      <a:avLst/>
+                    </a:prstGeom>
+                  </pic:spPr>
+                </pic:pic>
+              </a:graphicData>
+            </a:graphic>
+          </wp:inline>
+        </w:drawing>
+      </w:r>
+    </w:p>
+    <w:p>
+      <w:r>
+        <w:lastRenderedPageBreak/>
+        <w:t>50. Select all records of department which are in second floor.</w:t>
+      </w:r>
+    </w:p>
+    <w:p>
+      <w:pPr>
+        <w:ind w:left="360"/>
+      </w:pPr>
+      <w:r>
+        <w:t>SQL query:</w:t>
+      </w:r>
+    </w:p>
+    <w:p/>
+    <w:p/>
+    <w:p/>
+    <w:p/>
+    <w:p/>
+    <w:p>
+      <w:r>
+        <w:rPr>
+          <w:noProof/>
+        </w:rPr>
+        <w:drawing>
+          <wp:inline distT="0" distB="0" distL="0" distR="0" wp14:anchorId="75E81438" wp14:editId="635C94B0">
+            <wp:extent cx="5274310" cy="1958340"/>
+            <wp:effectExtent l="0" t="0" r="2540" b="3810"/>
+            <wp:docPr id="519101357" name="Picture 1" descr="A screenshot of a computer&#10;&#10;AI-generated content may be incorrect."/>
+            <wp:cNvGraphicFramePr>
+              <a:graphicFrameLocks xmlns:a="http://schemas.openxmlformats.org/drawingml/2006/main" noChangeAspect="1"/>
+            </wp:cNvGraphicFramePr>
+            <a:graphic xmlns:a="http://schemas.openxmlformats.org/drawingml/2006/main">
+              <a:graphicData uri="http://schemas.openxmlformats.org/drawingml/2006/picture">
+                <pic:pic xmlns:pic="http://schemas.openxmlformats.org/drawingml/2006/picture">
+                  <pic:nvPicPr>
+                    <pic:cNvPr id="519101357" name="Picture 1" descr="A screenshot of a computer&#10;&#10;AI-generated content may be incorrect."/>
+                    <pic:cNvPicPr/>
+                  </pic:nvPicPr>
+                  <pic:blipFill>
+                    <a:blip r:embed="rId64"/>
+                    <a:stretch>
+                      <a:fillRect/>
+                    </a:stretch>
+                  </pic:blipFill>
+                  <pic:spPr>
+                    <a:xfrm>
+                      <a:off x="0" y="0"/>
+                      <a:ext cx="5274310" cy="1958340"/>
+                    </a:xfrm>
+                    <a:prstGeom prst="rect">
+                      <a:avLst/>
+                    </a:prstGeom>
+                  </pic:spPr>
+                </pic:pic>
+              </a:graphicData>
+            </a:graphic>
+          </wp:inline>
+        </w:drawing>
+      </w:r>
+    </w:p>
     <w:sectPr>
-      <w:headerReference w:type="default" r:id="rId50"/>
-      <w:footerReference w:type="default" r:id="rId51"/>
+      <w:headerReference w:type="default" r:id="rId65"/>
+      <w:footerReference w:type="default" r:id="rId66"/>
       <w:pgSz w:w="11906" w:h="16838"/>
       <w:pgMar w:top="1440" w:right="1440" w:bottom="1440" w:left="2160" w:header="706" w:footer="706" w:gutter="0"/>
       <w:cols w:space="708"/>
